--- a/task-2.docx
+++ b/task-2.docx
@@ -43,6 +43,11 @@
     </w:p>
     <w:p>
       <w:pPr>
+        <w:pStyle w:val="ListParagraph"/>
+        <w:numPr>
+          <w:ilvl w:val="0"/>
+          <w:numId w:val="2"/>
+        </w:numPr>
         <w:rPr>
           <w:rFonts w:ascii="Arial" w:hAnsi="Arial" w:cs="Arial"/>
           <w:b/>
@@ -58,7 +63,7 @@
           <w:color w:val="424966"/>
           <w:shd w:val="clear" w:color="auto" w:fill="FFFFFF"/>
         </w:rPr>
-        <w:t xml:space="preserve">1. Load the rest countries data using your html and script.js file and run </w:t>
+        <w:t xml:space="preserve">Load the rest countries data using your html and script.js file and run </w:t>
       </w:r>
       <w:proofErr w:type="gramStart"/>
       <w:r>
@@ -90,6 +95,18 @@
         </w:rPr>
         <w:t xml:space="preserve"> </w:t>
       </w:r>
+    </w:p>
+    <w:p>
+      <w:pPr>
+        <w:pStyle w:val="ListParagraph"/>
+        <w:rPr>
+          <w:rFonts w:ascii="Arial" w:hAnsi="Arial" w:cs="Arial"/>
+          <w:b/>
+          <w:noProof/>
+          <w:color w:val="424966"/>
+          <w:shd w:val="clear" w:color="auto" w:fill="FFFFFF"/>
+        </w:rPr>
+      </w:pPr>
     </w:p>
     <w:p>
       <w:pPr>
@@ -165,11 +182,776 @@
       <w:pPr>
         <w:rPr>
           <w:rFonts w:ascii="Arial" w:hAnsi="Arial" w:cs="Arial"/>
+          <w:b/>
           <w:noProof/>
           <w:color w:val="424966"/>
+          <w:u w:val="single"/>
           <w:shd w:val="clear" w:color="auto" w:fill="FFFFFF"/>
         </w:rPr>
       </w:pPr>
+      <w:r>
+        <w:rPr>
+          <w:rFonts w:ascii="Arial" w:hAnsi="Arial" w:cs="Arial"/>
+          <w:b/>
+          <w:noProof/>
+          <w:color w:val="424966"/>
+          <w:u w:val="single"/>
+          <w:shd w:val="clear" w:color="auto" w:fill="FFFFFF"/>
+        </w:rPr>
+        <w:t>Source code:</w:t>
+      </w:r>
+    </w:p>
+    <w:p>
+      <w:pPr>
+        <w:rPr>
+          <w:rFonts w:ascii="Arial" w:hAnsi="Arial" w:cs="Arial"/>
+          <w:color w:val="424966"/>
+          <w:shd w:val="clear" w:color="auto" w:fill="FFFFFF"/>
+        </w:rPr>
+      </w:pPr>
+      <w:r>
+        <w:rPr>
+          <w:rFonts w:ascii="Arial" w:hAnsi="Arial" w:cs="Arial"/>
+          <w:color w:val="424966"/>
+          <w:shd w:val="clear" w:color="auto" w:fill="FFFFFF"/>
+        </w:rPr>
+        <w:t>Index.html:</w:t>
+      </w:r>
+    </w:p>
+    <w:p>
+      <w:pPr>
+        <w:shd w:val="clear" w:color="auto" w:fill="1E1E1E"/>
+        <w:spacing w:after="0" w:line="285" w:lineRule="atLeast"/>
+        <w:rPr>
+          <w:rFonts w:ascii="Consolas" w:eastAsia="Times New Roman" w:hAnsi="Consolas" w:cs="Times New Roman"/>
+          <w:color w:val="D4D4D4"/>
+          <w:sz w:val="21"/>
+          <w:szCs w:val="21"/>
+        </w:rPr>
+      </w:pPr>
+      <w:proofErr w:type="gramStart"/>
+      <w:r>
+        <w:rPr>
+          <w:rFonts w:ascii="Consolas" w:eastAsia="Times New Roman" w:hAnsi="Consolas" w:cs="Times New Roman"/>
+          <w:color w:val="808080"/>
+          <w:sz w:val="21"/>
+          <w:szCs w:val="21"/>
+        </w:rPr>
+        <w:t>&lt;!</w:t>
+      </w:r>
+      <w:r>
+        <w:rPr>
+          <w:rFonts w:ascii="Consolas" w:eastAsia="Times New Roman" w:hAnsi="Consolas" w:cs="Times New Roman"/>
+          <w:color w:val="569CD6"/>
+          <w:sz w:val="21"/>
+          <w:szCs w:val="21"/>
+        </w:rPr>
+        <w:t>DOCTYPE</w:t>
+      </w:r>
+      <w:proofErr w:type="gramEnd"/>
+      <w:r>
+        <w:rPr>
+          <w:rFonts w:ascii="Consolas" w:eastAsia="Times New Roman" w:hAnsi="Consolas" w:cs="Times New Roman"/>
+          <w:color w:val="D4D4D4"/>
+          <w:sz w:val="21"/>
+          <w:szCs w:val="21"/>
+        </w:rPr>
+        <w:t> </w:t>
+      </w:r>
+      <w:r>
+        <w:rPr>
+          <w:rFonts w:ascii="Consolas" w:eastAsia="Times New Roman" w:hAnsi="Consolas" w:cs="Times New Roman"/>
+          <w:color w:val="9CDCFE"/>
+          <w:sz w:val="21"/>
+          <w:szCs w:val="21"/>
+        </w:rPr>
+        <w:t>html</w:t>
+      </w:r>
+      <w:r>
+        <w:rPr>
+          <w:rFonts w:ascii="Consolas" w:eastAsia="Times New Roman" w:hAnsi="Consolas" w:cs="Times New Roman"/>
+          <w:color w:val="808080"/>
+          <w:sz w:val="21"/>
+          <w:szCs w:val="21"/>
+        </w:rPr>
+        <w:t>&gt;</w:t>
+      </w:r>
+    </w:p>
+    <w:p>
+      <w:pPr>
+        <w:shd w:val="clear" w:color="auto" w:fill="1E1E1E"/>
+        <w:spacing w:after="0" w:line="285" w:lineRule="atLeast"/>
+        <w:rPr>
+          <w:rFonts w:ascii="Consolas" w:eastAsia="Times New Roman" w:hAnsi="Consolas" w:cs="Times New Roman"/>
+          <w:color w:val="D4D4D4"/>
+          <w:sz w:val="21"/>
+          <w:szCs w:val="21"/>
+        </w:rPr>
+      </w:pPr>
+      <w:r>
+        <w:rPr>
+          <w:rFonts w:ascii="Consolas" w:eastAsia="Times New Roman" w:hAnsi="Consolas" w:cs="Times New Roman"/>
+          <w:color w:val="808080"/>
+          <w:sz w:val="21"/>
+          <w:szCs w:val="21"/>
+        </w:rPr>
+        <w:t>&lt;</w:t>
+      </w:r>
+      <w:r>
+        <w:rPr>
+          <w:rFonts w:ascii="Consolas" w:eastAsia="Times New Roman" w:hAnsi="Consolas" w:cs="Times New Roman"/>
+          <w:color w:val="569CD6"/>
+          <w:sz w:val="21"/>
+          <w:szCs w:val="21"/>
+        </w:rPr>
+        <w:t>html</w:t>
+      </w:r>
+      <w:r>
+        <w:rPr>
+          <w:rFonts w:ascii="Consolas" w:eastAsia="Times New Roman" w:hAnsi="Consolas" w:cs="Times New Roman"/>
+          <w:color w:val="D4D4D4"/>
+          <w:sz w:val="21"/>
+          <w:szCs w:val="21"/>
+        </w:rPr>
+        <w:t> </w:t>
+      </w:r>
+      <w:proofErr w:type="spellStart"/>
+      <w:proofErr w:type="gramStart"/>
+      <w:r>
+        <w:rPr>
+          <w:rFonts w:ascii="Consolas" w:eastAsia="Times New Roman" w:hAnsi="Consolas" w:cs="Times New Roman"/>
+          <w:color w:val="9CDCFE"/>
+          <w:sz w:val="21"/>
+          <w:szCs w:val="21"/>
+        </w:rPr>
+        <w:t>lang</w:t>
+      </w:r>
+      <w:proofErr w:type="spellEnd"/>
+      <w:proofErr w:type="gramEnd"/>
+      <w:r>
+        <w:rPr>
+          <w:rFonts w:ascii="Consolas" w:eastAsia="Times New Roman" w:hAnsi="Consolas" w:cs="Times New Roman"/>
+          <w:color w:val="D4D4D4"/>
+          <w:sz w:val="21"/>
+          <w:szCs w:val="21"/>
+        </w:rPr>
+        <w:t>=</w:t>
+      </w:r>
+      <w:r>
+        <w:rPr>
+          <w:rFonts w:ascii="Consolas" w:eastAsia="Times New Roman" w:hAnsi="Consolas" w:cs="Times New Roman"/>
+          <w:color w:val="CE9178"/>
+          <w:sz w:val="21"/>
+          <w:szCs w:val="21"/>
+        </w:rPr>
+        <w:t>"en"</w:t>
+      </w:r>
+      <w:r>
+        <w:rPr>
+          <w:rFonts w:ascii="Consolas" w:eastAsia="Times New Roman" w:hAnsi="Consolas" w:cs="Times New Roman"/>
+          <w:color w:val="808080"/>
+          <w:sz w:val="21"/>
+          <w:szCs w:val="21"/>
+        </w:rPr>
+        <w:t>&gt;</w:t>
+      </w:r>
+    </w:p>
+    <w:p>
+      <w:pPr>
+        <w:shd w:val="clear" w:color="auto" w:fill="1E1E1E"/>
+        <w:spacing w:after="0" w:line="285" w:lineRule="atLeast"/>
+        <w:rPr>
+          <w:rFonts w:ascii="Consolas" w:eastAsia="Times New Roman" w:hAnsi="Consolas" w:cs="Times New Roman"/>
+          <w:color w:val="D4D4D4"/>
+          <w:sz w:val="21"/>
+          <w:szCs w:val="21"/>
+        </w:rPr>
+      </w:pPr>
+      <w:r>
+        <w:rPr>
+          <w:rFonts w:ascii="Consolas" w:eastAsia="Times New Roman" w:hAnsi="Consolas" w:cs="Times New Roman"/>
+          <w:color w:val="808080"/>
+          <w:sz w:val="21"/>
+          <w:szCs w:val="21"/>
+        </w:rPr>
+        <w:t>&lt;</w:t>
+      </w:r>
+      <w:proofErr w:type="gramStart"/>
+      <w:r>
+        <w:rPr>
+          <w:rFonts w:ascii="Consolas" w:eastAsia="Times New Roman" w:hAnsi="Consolas" w:cs="Times New Roman"/>
+          <w:color w:val="569CD6"/>
+          <w:sz w:val="21"/>
+          <w:szCs w:val="21"/>
+        </w:rPr>
+        <w:t>head</w:t>
+      </w:r>
+      <w:proofErr w:type="gramEnd"/>
+      <w:r>
+        <w:rPr>
+          <w:rFonts w:ascii="Consolas" w:eastAsia="Times New Roman" w:hAnsi="Consolas" w:cs="Times New Roman"/>
+          <w:color w:val="808080"/>
+          <w:sz w:val="21"/>
+          <w:szCs w:val="21"/>
+        </w:rPr>
+        <w:t>&gt;</w:t>
+      </w:r>
+    </w:p>
+    <w:p>
+      <w:pPr>
+        <w:shd w:val="clear" w:color="auto" w:fill="1E1E1E"/>
+        <w:spacing w:after="0" w:line="285" w:lineRule="atLeast"/>
+        <w:rPr>
+          <w:rFonts w:ascii="Consolas" w:eastAsia="Times New Roman" w:hAnsi="Consolas" w:cs="Times New Roman"/>
+          <w:color w:val="D4D4D4"/>
+          <w:sz w:val="21"/>
+          <w:szCs w:val="21"/>
+        </w:rPr>
+      </w:pPr>
+      <w:r>
+        <w:rPr>
+          <w:rFonts w:ascii="Consolas" w:eastAsia="Times New Roman" w:hAnsi="Consolas" w:cs="Times New Roman"/>
+          <w:color w:val="D4D4D4"/>
+          <w:sz w:val="21"/>
+          <w:szCs w:val="21"/>
+        </w:rPr>
+        <w:t>    </w:t>
+      </w:r>
+      <w:r>
+        <w:rPr>
+          <w:rFonts w:ascii="Consolas" w:eastAsia="Times New Roman" w:hAnsi="Consolas" w:cs="Times New Roman"/>
+          <w:color w:val="808080"/>
+          <w:sz w:val="21"/>
+          <w:szCs w:val="21"/>
+        </w:rPr>
+        <w:t>&lt;</w:t>
+      </w:r>
+      <w:proofErr w:type="gramStart"/>
+      <w:r>
+        <w:rPr>
+          <w:rFonts w:ascii="Consolas" w:eastAsia="Times New Roman" w:hAnsi="Consolas" w:cs="Times New Roman"/>
+          <w:color w:val="569CD6"/>
+          <w:sz w:val="21"/>
+          <w:szCs w:val="21"/>
+        </w:rPr>
+        <w:t>meta</w:t>
+      </w:r>
+      <w:proofErr w:type="gramEnd"/>
+      <w:r>
+        <w:rPr>
+          <w:rFonts w:ascii="Consolas" w:eastAsia="Times New Roman" w:hAnsi="Consolas" w:cs="Times New Roman"/>
+          <w:color w:val="D4D4D4"/>
+          <w:sz w:val="21"/>
+          <w:szCs w:val="21"/>
+        </w:rPr>
+        <w:t> </w:t>
+      </w:r>
+      <w:r>
+        <w:rPr>
+          <w:rFonts w:ascii="Consolas" w:eastAsia="Times New Roman" w:hAnsi="Consolas" w:cs="Times New Roman"/>
+          <w:color w:val="9CDCFE"/>
+          <w:sz w:val="21"/>
+          <w:szCs w:val="21"/>
+        </w:rPr>
+        <w:t>charset</w:t>
+      </w:r>
+      <w:r>
+        <w:rPr>
+          <w:rFonts w:ascii="Consolas" w:eastAsia="Times New Roman" w:hAnsi="Consolas" w:cs="Times New Roman"/>
+          <w:color w:val="D4D4D4"/>
+          <w:sz w:val="21"/>
+          <w:szCs w:val="21"/>
+        </w:rPr>
+        <w:t>=</w:t>
+      </w:r>
+      <w:r>
+        <w:rPr>
+          <w:rFonts w:ascii="Consolas" w:eastAsia="Times New Roman" w:hAnsi="Consolas" w:cs="Times New Roman"/>
+          <w:color w:val="CE9178"/>
+          <w:sz w:val="21"/>
+          <w:szCs w:val="21"/>
+        </w:rPr>
+        <w:t>"UTF-8"</w:t>
+      </w:r>
+      <w:r>
+        <w:rPr>
+          <w:rFonts w:ascii="Consolas" w:eastAsia="Times New Roman" w:hAnsi="Consolas" w:cs="Times New Roman"/>
+          <w:color w:val="808080"/>
+          <w:sz w:val="21"/>
+          <w:szCs w:val="21"/>
+        </w:rPr>
+        <w:t>&gt;</w:t>
+      </w:r>
+    </w:p>
+    <w:p>
+      <w:pPr>
+        <w:shd w:val="clear" w:color="auto" w:fill="1E1E1E"/>
+        <w:spacing w:after="0" w:line="285" w:lineRule="atLeast"/>
+        <w:rPr>
+          <w:rFonts w:ascii="Consolas" w:eastAsia="Times New Roman" w:hAnsi="Consolas" w:cs="Times New Roman"/>
+          <w:color w:val="D4D4D4"/>
+          <w:sz w:val="21"/>
+          <w:szCs w:val="21"/>
+        </w:rPr>
+      </w:pPr>
+      <w:r>
+        <w:rPr>
+          <w:rFonts w:ascii="Consolas" w:eastAsia="Times New Roman" w:hAnsi="Consolas" w:cs="Times New Roman"/>
+          <w:color w:val="D4D4D4"/>
+          <w:sz w:val="21"/>
+          <w:szCs w:val="21"/>
+        </w:rPr>
+        <w:t>    </w:t>
+      </w:r>
+      <w:r>
+        <w:rPr>
+          <w:rFonts w:ascii="Consolas" w:eastAsia="Times New Roman" w:hAnsi="Consolas" w:cs="Times New Roman"/>
+          <w:color w:val="808080"/>
+          <w:sz w:val="21"/>
+          <w:szCs w:val="21"/>
+        </w:rPr>
+        <w:t>&lt;</w:t>
+      </w:r>
+      <w:proofErr w:type="gramStart"/>
+      <w:r>
+        <w:rPr>
+          <w:rFonts w:ascii="Consolas" w:eastAsia="Times New Roman" w:hAnsi="Consolas" w:cs="Times New Roman"/>
+          <w:color w:val="569CD6"/>
+          <w:sz w:val="21"/>
+          <w:szCs w:val="21"/>
+        </w:rPr>
+        <w:t>meta</w:t>
+      </w:r>
+      <w:proofErr w:type="gramEnd"/>
+      <w:r>
+        <w:rPr>
+          <w:rFonts w:ascii="Consolas" w:eastAsia="Times New Roman" w:hAnsi="Consolas" w:cs="Times New Roman"/>
+          <w:color w:val="D4D4D4"/>
+          <w:sz w:val="21"/>
+          <w:szCs w:val="21"/>
+        </w:rPr>
+        <w:t> </w:t>
+      </w:r>
+      <w:r>
+        <w:rPr>
+          <w:rFonts w:ascii="Consolas" w:eastAsia="Times New Roman" w:hAnsi="Consolas" w:cs="Times New Roman"/>
+          <w:color w:val="9CDCFE"/>
+          <w:sz w:val="21"/>
+          <w:szCs w:val="21"/>
+        </w:rPr>
+        <w:t>name</w:t>
+      </w:r>
+      <w:r>
+        <w:rPr>
+          <w:rFonts w:ascii="Consolas" w:eastAsia="Times New Roman" w:hAnsi="Consolas" w:cs="Times New Roman"/>
+          <w:color w:val="D4D4D4"/>
+          <w:sz w:val="21"/>
+          <w:szCs w:val="21"/>
+        </w:rPr>
+        <w:t>=</w:t>
+      </w:r>
+      <w:r>
+        <w:rPr>
+          <w:rFonts w:ascii="Consolas" w:eastAsia="Times New Roman" w:hAnsi="Consolas" w:cs="Times New Roman"/>
+          <w:color w:val="CE9178"/>
+          <w:sz w:val="21"/>
+          <w:szCs w:val="21"/>
+        </w:rPr>
+        <w:t>"viewport"</w:t>
+      </w:r>
+      <w:r>
+        <w:rPr>
+          <w:rFonts w:ascii="Consolas" w:eastAsia="Times New Roman" w:hAnsi="Consolas" w:cs="Times New Roman"/>
+          <w:color w:val="D4D4D4"/>
+          <w:sz w:val="21"/>
+          <w:szCs w:val="21"/>
+        </w:rPr>
+        <w:t> </w:t>
+      </w:r>
+      <w:r>
+        <w:rPr>
+          <w:rFonts w:ascii="Consolas" w:eastAsia="Times New Roman" w:hAnsi="Consolas" w:cs="Times New Roman"/>
+          <w:color w:val="9CDCFE"/>
+          <w:sz w:val="21"/>
+          <w:szCs w:val="21"/>
+        </w:rPr>
+        <w:t>content</w:t>
+      </w:r>
+      <w:r>
+        <w:rPr>
+          <w:rFonts w:ascii="Consolas" w:eastAsia="Times New Roman" w:hAnsi="Consolas" w:cs="Times New Roman"/>
+          <w:color w:val="D4D4D4"/>
+          <w:sz w:val="21"/>
+          <w:szCs w:val="21"/>
+        </w:rPr>
+        <w:t>=</w:t>
+      </w:r>
+      <w:r>
+        <w:rPr>
+          <w:rFonts w:ascii="Consolas" w:eastAsia="Times New Roman" w:hAnsi="Consolas" w:cs="Times New Roman"/>
+          <w:color w:val="CE9178"/>
+          <w:sz w:val="21"/>
+          <w:szCs w:val="21"/>
+        </w:rPr>
+        <w:t>"width=device-width, initial-scale=1.0"</w:t>
+      </w:r>
+      <w:r>
+        <w:rPr>
+          <w:rFonts w:ascii="Consolas" w:eastAsia="Times New Roman" w:hAnsi="Consolas" w:cs="Times New Roman"/>
+          <w:color w:val="808080"/>
+          <w:sz w:val="21"/>
+          <w:szCs w:val="21"/>
+        </w:rPr>
+        <w:t>&gt;</w:t>
+      </w:r>
+    </w:p>
+    <w:p>
+      <w:pPr>
+        <w:shd w:val="clear" w:color="auto" w:fill="1E1E1E"/>
+        <w:spacing w:after="0" w:line="285" w:lineRule="atLeast"/>
+        <w:rPr>
+          <w:rFonts w:ascii="Consolas" w:eastAsia="Times New Roman" w:hAnsi="Consolas" w:cs="Times New Roman"/>
+          <w:color w:val="D4D4D4"/>
+          <w:sz w:val="21"/>
+          <w:szCs w:val="21"/>
+        </w:rPr>
+      </w:pPr>
+      <w:r>
+        <w:rPr>
+          <w:rFonts w:ascii="Consolas" w:eastAsia="Times New Roman" w:hAnsi="Consolas" w:cs="Times New Roman"/>
+          <w:color w:val="D4D4D4"/>
+          <w:sz w:val="21"/>
+          <w:szCs w:val="21"/>
+        </w:rPr>
+        <w:t>    </w:t>
+      </w:r>
+      <w:r>
+        <w:rPr>
+          <w:rFonts w:ascii="Consolas" w:eastAsia="Times New Roman" w:hAnsi="Consolas" w:cs="Times New Roman"/>
+          <w:color w:val="808080"/>
+          <w:sz w:val="21"/>
+          <w:szCs w:val="21"/>
+        </w:rPr>
+        <w:t>&lt;</w:t>
+      </w:r>
+      <w:proofErr w:type="gramStart"/>
+      <w:r>
+        <w:rPr>
+          <w:rFonts w:ascii="Consolas" w:eastAsia="Times New Roman" w:hAnsi="Consolas" w:cs="Times New Roman"/>
+          <w:color w:val="569CD6"/>
+          <w:sz w:val="21"/>
+          <w:szCs w:val="21"/>
+        </w:rPr>
+        <w:t>title</w:t>
+      </w:r>
+      <w:r>
+        <w:rPr>
+          <w:rFonts w:ascii="Consolas" w:eastAsia="Times New Roman" w:hAnsi="Consolas" w:cs="Times New Roman"/>
+          <w:color w:val="808080"/>
+          <w:sz w:val="21"/>
+          <w:szCs w:val="21"/>
+        </w:rPr>
+        <w:t>&gt;</w:t>
+      </w:r>
+      <w:proofErr w:type="gramEnd"/>
+      <w:r>
+        <w:rPr>
+          <w:rFonts w:ascii="Consolas" w:eastAsia="Times New Roman" w:hAnsi="Consolas" w:cs="Times New Roman"/>
+          <w:color w:val="D4D4D4"/>
+          <w:sz w:val="21"/>
+          <w:szCs w:val="21"/>
+        </w:rPr>
+        <w:t>Document</w:t>
+      </w:r>
+      <w:r>
+        <w:rPr>
+          <w:rFonts w:ascii="Consolas" w:eastAsia="Times New Roman" w:hAnsi="Consolas" w:cs="Times New Roman"/>
+          <w:color w:val="808080"/>
+          <w:sz w:val="21"/>
+          <w:szCs w:val="21"/>
+        </w:rPr>
+        <w:t>&lt;/</w:t>
+      </w:r>
+      <w:r>
+        <w:rPr>
+          <w:rFonts w:ascii="Consolas" w:eastAsia="Times New Roman" w:hAnsi="Consolas" w:cs="Times New Roman"/>
+          <w:color w:val="569CD6"/>
+          <w:sz w:val="21"/>
+          <w:szCs w:val="21"/>
+        </w:rPr>
+        <w:t>title</w:t>
+      </w:r>
+      <w:r>
+        <w:rPr>
+          <w:rFonts w:ascii="Consolas" w:eastAsia="Times New Roman" w:hAnsi="Consolas" w:cs="Times New Roman"/>
+          <w:color w:val="808080"/>
+          <w:sz w:val="21"/>
+          <w:szCs w:val="21"/>
+        </w:rPr>
+        <w:t>&gt;</w:t>
+      </w:r>
+    </w:p>
+    <w:p>
+      <w:pPr>
+        <w:shd w:val="clear" w:color="auto" w:fill="1E1E1E"/>
+        <w:spacing w:after="0" w:line="285" w:lineRule="atLeast"/>
+        <w:rPr>
+          <w:rFonts w:ascii="Consolas" w:eastAsia="Times New Roman" w:hAnsi="Consolas" w:cs="Times New Roman"/>
+          <w:color w:val="D4D4D4"/>
+          <w:sz w:val="21"/>
+          <w:szCs w:val="21"/>
+        </w:rPr>
+      </w:pPr>
+      <w:r>
+        <w:rPr>
+          <w:rFonts w:ascii="Consolas" w:eastAsia="Times New Roman" w:hAnsi="Consolas" w:cs="Times New Roman"/>
+          <w:color w:val="808080"/>
+          <w:sz w:val="21"/>
+          <w:szCs w:val="21"/>
+        </w:rPr>
+        <w:t>&lt;/</w:t>
+      </w:r>
+      <w:r>
+        <w:rPr>
+          <w:rFonts w:ascii="Consolas" w:eastAsia="Times New Roman" w:hAnsi="Consolas" w:cs="Times New Roman"/>
+          <w:color w:val="569CD6"/>
+          <w:sz w:val="21"/>
+          <w:szCs w:val="21"/>
+        </w:rPr>
+        <w:t>head</w:t>
+      </w:r>
+      <w:r>
+        <w:rPr>
+          <w:rFonts w:ascii="Consolas" w:eastAsia="Times New Roman" w:hAnsi="Consolas" w:cs="Times New Roman"/>
+          <w:color w:val="808080"/>
+          <w:sz w:val="21"/>
+          <w:szCs w:val="21"/>
+        </w:rPr>
+        <w:t>&gt;</w:t>
+      </w:r>
+    </w:p>
+    <w:p>
+      <w:pPr>
+        <w:shd w:val="clear" w:color="auto" w:fill="1E1E1E"/>
+        <w:spacing w:after="0" w:line="285" w:lineRule="atLeast"/>
+        <w:rPr>
+          <w:rFonts w:ascii="Consolas" w:eastAsia="Times New Roman" w:hAnsi="Consolas" w:cs="Times New Roman"/>
+          <w:color w:val="D4D4D4"/>
+          <w:sz w:val="21"/>
+          <w:szCs w:val="21"/>
+        </w:rPr>
+      </w:pPr>
+      <w:r>
+        <w:rPr>
+          <w:rFonts w:ascii="Consolas" w:eastAsia="Times New Roman" w:hAnsi="Consolas" w:cs="Times New Roman"/>
+          <w:color w:val="808080"/>
+          <w:sz w:val="21"/>
+          <w:szCs w:val="21"/>
+        </w:rPr>
+        <w:t>&lt;</w:t>
+      </w:r>
+      <w:proofErr w:type="gramStart"/>
+      <w:r>
+        <w:rPr>
+          <w:rFonts w:ascii="Consolas" w:eastAsia="Times New Roman" w:hAnsi="Consolas" w:cs="Times New Roman"/>
+          <w:color w:val="569CD6"/>
+          <w:sz w:val="21"/>
+          <w:szCs w:val="21"/>
+        </w:rPr>
+        <w:t>body</w:t>
+      </w:r>
+      <w:proofErr w:type="gramEnd"/>
+      <w:r>
+        <w:rPr>
+          <w:rFonts w:ascii="Consolas" w:eastAsia="Times New Roman" w:hAnsi="Consolas" w:cs="Times New Roman"/>
+          <w:color w:val="808080"/>
+          <w:sz w:val="21"/>
+          <w:szCs w:val="21"/>
+        </w:rPr>
+        <w:t>&gt;</w:t>
+      </w:r>
+    </w:p>
+    <w:p>
+      <w:pPr>
+        <w:shd w:val="clear" w:color="auto" w:fill="1E1E1E"/>
+        <w:spacing w:after="0" w:line="285" w:lineRule="atLeast"/>
+        <w:rPr>
+          <w:rFonts w:ascii="Consolas" w:eastAsia="Times New Roman" w:hAnsi="Consolas" w:cs="Times New Roman"/>
+          <w:color w:val="D4D4D4"/>
+          <w:sz w:val="21"/>
+          <w:szCs w:val="21"/>
+        </w:rPr>
+      </w:pPr>
+      <w:r>
+        <w:rPr>
+          <w:rFonts w:ascii="Consolas" w:eastAsia="Times New Roman" w:hAnsi="Consolas" w:cs="Times New Roman"/>
+          <w:color w:val="D4D4D4"/>
+          <w:sz w:val="21"/>
+          <w:szCs w:val="21"/>
+        </w:rPr>
+        <w:t>    </w:t>
+      </w:r>
+      <w:r>
+        <w:rPr>
+          <w:rFonts w:ascii="Consolas" w:eastAsia="Times New Roman" w:hAnsi="Consolas" w:cs="Times New Roman"/>
+          <w:color w:val="808080"/>
+          <w:sz w:val="21"/>
+          <w:szCs w:val="21"/>
+        </w:rPr>
+        <w:t>&lt;</w:t>
+      </w:r>
+      <w:r>
+        <w:rPr>
+          <w:rFonts w:ascii="Consolas" w:eastAsia="Times New Roman" w:hAnsi="Consolas" w:cs="Times New Roman"/>
+          <w:color w:val="569CD6"/>
+          <w:sz w:val="21"/>
+          <w:szCs w:val="21"/>
+        </w:rPr>
+        <w:t>script</w:t>
+      </w:r>
+      <w:r>
+        <w:rPr>
+          <w:rFonts w:ascii="Consolas" w:eastAsia="Times New Roman" w:hAnsi="Consolas" w:cs="Times New Roman"/>
+          <w:color w:val="D4D4D4"/>
+          <w:sz w:val="21"/>
+          <w:szCs w:val="21"/>
+        </w:rPr>
+        <w:t> </w:t>
+      </w:r>
+      <w:proofErr w:type="spellStart"/>
+      <w:r>
+        <w:rPr>
+          <w:rFonts w:ascii="Consolas" w:eastAsia="Times New Roman" w:hAnsi="Consolas" w:cs="Times New Roman"/>
+          <w:color w:val="9CDCFE"/>
+          <w:sz w:val="21"/>
+          <w:szCs w:val="21"/>
+        </w:rPr>
+        <w:t>src</w:t>
+      </w:r>
+      <w:proofErr w:type="spellEnd"/>
+      <w:r>
+        <w:rPr>
+          <w:rFonts w:ascii="Consolas" w:eastAsia="Times New Roman" w:hAnsi="Consolas" w:cs="Times New Roman"/>
+          <w:color w:val="D4D4D4"/>
+          <w:sz w:val="21"/>
+          <w:szCs w:val="21"/>
+        </w:rPr>
+        <w:t>=</w:t>
+      </w:r>
+      <w:r>
+        <w:rPr>
+          <w:rFonts w:ascii="Consolas" w:eastAsia="Times New Roman" w:hAnsi="Consolas" w:cs="Times New Roman"/>
+          <w:color w:val="CE9178"/>
+          <w:sz w:val="21"/>
+          <w:szCs w:val="21"/>
+        </w:rPr>
+        <w:t>"script.js"</w:t>
+      </w:r>
+      <w:r>
+        <w:rPr>
+          <w:rFonts w:ascii="Consolas" w:eastAsia="Times New Roman" w:hAnsi="Consolas" w:cs="Times New Roman"/>
+          <w:color w:val="808080"/>
+          <w:sz w:val="21"/>
+          <w:szCs w:val="21"/>
+        </w:rPr>
+        <w:t>&gt;&lt;/</w:t>
+      </w:r>
+      <w:r>
+        <w:rPr>
+          <w:rFonts w:ascii="Consolas" w:eastAsia="Times New Roman" w:hAnsi="Consolas" w:cs="Times New Roman"/>
+          <w:color w:val="569CD6"/>
+          <w:sz w:val="21"/>
+          <w:szCs w:val="21"/>
+        </w:rPr>
+        <w:t>script</w:t>
+      </w:r>
+      <w:r>
+        <w:rPr>
+          <w:rFonts w:ascii="Consolas" w:eastAsia="Times New Roman" w:hAnsi="Consolas" w:cs="Times New Roman"/>
+          <w:color w:val="808080"/>
+          <w:sz w:val="21"/>
+          <w:szCs w:val="21"/>
+        </w:rPr>
+        <w:t>&gt;</w:t>
+      </w:r>
+    </w:p>
+    <w:p>
+      <w:pPr>
+        <w:shd w:val="clear" w:color="auto" w:fill="1E1E1E"/>
+        <w:spacing w:after="0" w:line="285" w:lineRule="atLeast"/>
+        <w:rPr>
+          <w:rFonts w:ascii="Consolas" w:eastAsia="Times New Roman" w:hAnsi="Consolas" w:cs="Times New Roman"/>
+          <w:color w:val="D4D4D4"/>
+          <w:sz w:val="21"/>
+          <w:szCs w:val="21"/>
+        </w:rPr>
+      </w:pPr>
+      <w:r>
+        <w:rPr>
+          <w:rFonts w:ascii="Consolas" w:eastAsia="Times New Roman" w:hAnsi="Consolas" w:cs="Times New Roman"/>
+          <w:color w:val="808080"/>
+          <w:sz w:val="21"/>
+          <w:szCs w:val="21"/>
+        </w:rPr>
+        <w:t>&lt;/</w:t>
+      </w:r>
+      <w:r>
+        <w:rPr>
+          <w:rFonts w:ascii="Consolas" w:eastAsia="Times New Roman" w:hAnsi="Consolas" w:cs="Times New Roman"/>
+          <w:color w:val="569CD6"/>
+          <w:sz w:val="21"/>
+          <w:szCs w:val="21"/>
+        </w:rPr>
+        <w:t>body</w:t>
+      </w:r>
+      <w:r>
+        <w:rPr>
+          <w:rFonts w:ascii="Consolas" w:eastAsia="Times New Roman" w:hAnsi="Consolas" w:cs="Times New Roman"/>
+          <w:color w:val="808080"/>
+          <w:sz w:val="21"/>
+          <w:szCs w:val="21"/>
+        </w:rPr>
+        <w:t>&gt;</w:t>
+      </w:r>
+    </w:p>
+    <w:p>
+      <w:pPr>
+        <w:shd w:val="clear" w:color="auto" w:fill="1E1E1E"/>
+        <w:spacing w:after="0" w:line="285" w:lineRule="atLeast"/>
+        <w:rPr>
+          <w:rFonts w:ascii="Consolas" w:eastAsia="Times New Roman" w:hAnsi="Consolas" w:cs="Times New Roman"/>
+          <w:color w:val="808080"/>
+          <w:sz w:val="21"/>
+          <w:szCs w:val="21"/>
+        </w:rPr>
+      </w:pPr>
+      <w:r>
+        <w:rPr>
+          <w:rFonts w:ascii="Consolas" w:eastAsia="Times New Roman" w:hAnsi="Consolas" w:cs="Times New Roman"/>
+          <w:color w:val="808080"/>
+          <w:sz w:val="21"/>
+          <w:szCs w:val="21"/>
+        </w:rPr>
+        <w:t>&lt;/</w:t>
+      </w:r>
+      <w:r>
+        <w:rPr>
+          <w:rFonts w:ascii="Consolas" w:eastAsia="Times New Roman" w:hAnsi="Consolas" w:cs="Times New Roman"/>
+          <w:color w:val="569CD6"/>
+          <w:sz w:val="21"/>
+          <w:szCs w:val="21"/>
+        </w:rPr>
+        <w:t>html</w:t>
+      </w:r>
+      <w:r>
+        <w:rPr>
+          <w:rFonts w:ascii="Consolas" w:eastAsia="Times New Roman" w:hAnsi="Consolas" w:cs="Times New Roman"/>
+          <w:color w:val="808080"/>
+          <w:sz w:val="21"/>
+          <w:szCs w:val="21"/>
+        </w:rPr>
+        <w:t>&gt;</w:t>
+      </w:r>
     </w:p>
     <w:p>
       <w:pPr>
@@ -189,6 +971,976 @@
           <w:color w:val="424966"/>
           <w:sz w:val="24"/>
           <w:szCs w:val="24"/>
+          <w:u w:val="single"/>
+          <w:shd w:val="clear" w:color="auto" w:fill="FFFFFF"/>
+        </w:rPr>
+      </w:pPr>
+      <w:r>
+        <w:rPr>
+          <w:rFonts w:ascii="Arial" w:hAnsi="Arial" w:cs="Arial"/>
+          <w:b/>
+          <w:noProof/>
+          <w:color w:val="424966"/>
+          <w:sz w:val="24"/>
+          <w:szCs w:val="24"/>
+          <w:u w:val="single"/>
+          <w:shd w:val="clear" w:color="auto" w:fill="FFFFFF"/>
+        </w:rPr>
+        <w:lastRenderedPageBreak/>
+        <w:t>Script.js</w:t>
+      </w:r>
+    </w:p>
+    <w:p>
+      <w:pPr>
+        <w:shd w:val="clear" w:color="auto" w:fill="1E1E1E"/>
+        <w:spacing w:after="0" w:line="285" w:lineRule="atLeast"/>
+        <w:rPr>
+          <w:rFonts w:ascii="Consolas" w:eastAsia="Times New Roman" w:hAnsi="Consolas" w:cs="Times New Roman"/>
+          <w:color w:val="D4D4D4"/>
+          <w:sz w:val="21"/>
+          <w:szCs w:val="21"/>
+        </w:rPr>
+      </w:pPr>
+      <w:r>
+        <w:rPr>
+          <w:rFonts w:ascii="Consolas" w:eastAsia="Times New Roman" w:hAnsi="Consolas" w:cs="Times New Roman"/>
+          <w:color w:val="6A9955"/>
+          <w:sz w:val="21"/>
+          <w:szCs w:val="21"/>
+        </w:rPr>
+        <w:t>//CREATE REQUEST VAR</w:t>
+      </w:r>
+    </w:p>
+    <w:p>
+      <w:pPr>
+        <w:shd w:val="clear" w:color="auto" w:fill="1E1E1E"/>
+        <w:spacing w:after="0" w:line="285" w:lineRule="atLeast"/>
+        <w:rPr>
+          <w:rFonts w:ascii="Consolas" w:eastAsia="Times New Roman" w:hAnsi="Consolas" w:cs="Times New Roman"/>
+          <w:color w:val="D4D4D4"/>
+          <w:sz w:val="21"/>
+          <w:szCs w:val="21"/>
+        </w:rPr>
+      </w:pPr>
+      <w:proofErr w:type="spellStart"/>
+      <w:proofErr w:type="gramStart"/>
+      <w:r>
+        <w:rPr>
+          <w:rFonts w:ascii="Consolas" w:eastAsia="Times New Roman" w:hAnsi="Consolas" w:cs="Times New Roman"/>
+          <w:color w:val="569CD6"/>
+          <w:sz w:val="21"/>
+          <w:szCs w:val="21"/>
+        </w:rPr>
+        <w:t>var</w:t>
+      </w:r>
+      <w:proofErr w:type="spellEnd"/>
+      <w:proofErr w:type="gramEnd"/>
+      <w:r>
+        <w:rPr>
+          <w:rFonts w:ascii="Consolas" w:eastAsia="Times New Roman" w:hAnsi="Consolas" w:cs="Times New Roman"/>
+          <w:color w:val="D4D4D4"/>
+          <w:sz w:val="21"/>
+          <w:szCs w:val="21"/>
+        </w:rPr>
+        <w:t> </w:t>
+      </w:r>
+      <w:r>
+        <w:rPr>
+          <w:rFonts w:ascii="Consolas" w:eastAsia="Times New Roman" w:hAnsi="Consolas" w:cs="Times New Roman"/>
+          <w:color w:val="9CDCFE"/>
+          <w:sz w:val="21"/>
+          <w:szCs w:val="21"/>
+        </w:rPr>
+        <w:t>request</w:t>
+      </w:r>
+      <w:r>
+        <w:rPr>
+          <w:rFonts w:ascii="Consolas" w:eastAsia="Times New Roman" w:hAnsi="Consolas" w:cs="Times New Roman"/>
+          <w:color w:val="D4D4D4"/>
+          <w:sz w:val="21"/>
+          <w:szCs w:val="21"/>
+        </w:rPr>
+        <w:t>=</w:t>
+      </w:r>
+      <w:r>
+        <w:rPr>
+          <w:rFonts w:ascii="Consolas" w:eastAsia="Times New Roman" w:hAnsi="Consolas" w:cs="Times New Roman"/>
+          <w:color w:val="569CD6"/>
+          <w:sz w:val="21"/>
+          <w:szCs w:val="21"/>
+        </w:rPr>
+        <w:t>new</w:t>
+      </w:r>
+      <w:r>
+        <w:rPr>
+          <w:rFonts w:ascii="Consolas" w:eastAsia="Times New Roman" w:hAnsi="Consolas" w:cs="Times New Roman"/>
+          <w:color w:val="D4D4D4"/>
+          <w:sz w:val="21"/>
+          <w:szCs w:val="21"/>
+        </w:rPr>
+        <w:t> </w:t>
+      </w:r>
+      <w:proofErr w:type="spellStart"/>
+      <w:r>
+        <w:rPr>
+          <w:rFonts w:ascii="Consolas" w:eastAsia="Times New Roman" w:hAnsi="Consolas" w:cs="Times New Roman"/>
+          <w:color w:val="4EC9B0"/>
+          <w:sz w:val="21"/>
+          <w:szCs w:val="21"/>
+        </w:rPr>
+        <w:t>XMLHttpRequest</w:t>
+      </w:r>
+      <w:proofErr w:type="spellEnd"/>
+      <w:r>
+        <w:rPr>
+          <w:rFonts w:ascii="Consolas" w:eastAsia="Times New Roman" w:hAnsi="Consolas" w:cs="Times New Roman"/>
+          <w:color w:val="D4D4D4"/>
+          <w:sz w:val="21"/>
+          <w:szCs w:val="21"/>
+        </w:rPr>
+        <w:t>();</w:t>
+      </w:r>
+    </w:p>
+    <w:p>
+      <w:pPr>
+        <w:shd w:val="clear" w:color="auto" w:fill="1E1E1E"/>
+        <w:spacing w:after="0" w:line="285" w:lineRule="atLeast"/>
+        <w:rPr>
+          <w:rFonts w:ascii="Consolas" w:eastAsia="Times New Roman" w:hAnsi="Consolas" w:cs="Times New Roman"/>
+          <w:color w:val="D4D4D4"/>
+          <w:sz w:val="21"/>
+          <w:szCs w:val="21"/>
+        </w:rPr>
+      </w:pPr>
+      <w:r>
+        <w:rPr>
+          <w:rFonts w:ascii="Consolas" w:eastAsia="Times New Roman" w:hAnsi="Consolas" w:cs="Times New Roman"/>
+          <w:color w:val="6A9955"/>
+          <w:sz w:val="21"/>
+          <w:szCs w:val="21"/>
+        </w:rPr>
+        <w:t>//CFREATE CONN</w:t>
+      </w:r>
+    </w:p>
+    <w:p>
+      <w:pPr>
+        <w:shd w:val="clear" w:color="auto" w:fill="1E1E1E"/>
+        <w:spacing w:after="0" w:line="285" w:lineRule="atLeast"/>
+        <w:rPr>
+          <w:rFonts w:ascii="Consolas" w:eastAsia="Times New Roman" w:hAnsi="Consolas" w:cs="Times New Roman"/>
+          <w:color w:val="D4D4D4"/>
+          <w:sz w:val="21"/>
+          <w:szCs w:val="21"/>
+        </w:rPr>
+      </w:pPr>
+      <w:proofErr w:type="spellStart"/>
+      <w:proofErr w:type="gramStart"/>
+      <w:r>
+        <w:rPr>
+          <w:rFonts w:ascii="Consolas" w:eastAsia="Times New Roman" w:hAnsi="Consolas" w:cs="Times New Roman"/>
+          <w:color w:val="9CDCFE"/>
+          <w:sz w:val="21"/>
+          <w:szCs w:val="21"/>
+        </w:rPr>
+        <w:t>request</w:t>
+      </w:r>
+      <w:r>
+        <w:rPr>
+          <w:rFonts w:ascii="Consolas" w:eastAsia="Times New Roman" w:hAnsi="Consolas" w:cs="Times New Roman"/>
+          <w:color w:val="D4D4D4"/>
+          <w:sz w:val="21"/>
+          <w:szCs w:val="21"/>
+        </w:rPr>
+        <w:t>.</w:t>
+      </w:r>
+      <w:r>
+        <w:rPr>
+          <w:rFonts w:ascii="Consolas" w:eastAsia="Times New Roman" w:hAnsi="Consolas" w:cs="Times New Roman"/>
+          <w:color w:val="DCDCAA"/>
+          <w:sz w:val="21"/>
+          <w:szCs w:val="21"/>
+        </w:rPr>
+        <w:t>open</w:t>
+      </w:r>
+      <w:proofErr w:type="spellEnd"/>
+      <w:r>
+        <w:rPr>
+          <w:rFonts w:ascii="Consolas" w:eastAsia="Times New Roman" w:hAnsi="Consolas" w:cs="Times New Roman"/>
+          <w:color w:val="D4D4D4"/>
+          <w:sz w:val="21"/>
+          <w:szCs w:val="21"/>
+        </w:rPr>
+        <w:t>(</w:t>
+      </w:r>
+      <w:proofErr w:type="gramEnd"/>
+      <w:r>
+        <w:rPr>
+          <w:rFonts w:ascii="Consolas" w:eastAsia="Times New Roman" w:hAnsi="Consolas" w:cs="Times New Roman"/>
+          <w:color w:val="CE9178"/>
+          <w:sz w:val="21"/>
+          <w:szCs w:val="21"/>
+        </w:rPr>
+        <w:t>"</w:t>
+      </w:r>
+      <w:proofErr w:type="spellStart"/>
+      <w:r>
+        <w:rPr>
+          <w:rFonts w:ascii="Consolas" w:eastAsia="Times New Roman" w:hAnsi="Consolas" w:cs="Times New Roman"/>
+          <w:color w:val="CE9178"/>
+          <w:sz w:val="21"/>
+          <w:szCs w:val="21"/>
+        </w:rPr>
+        <w:t>GET"</w:t>
+      </w:r>
+      <w:r>
+        <w:rPr>
+          <w:rFonts w:ascii="Consolas" w:eastAsia="Times New Roman" w:hAnsi="Consolas" w:cs="Times New Roman"/>
+          <w:color w:val="D4D4D4"/>
+          <w:sz w:val="21"/>
+          <w:szCs w:val="21"/>
+        </w:rPr>
+        <w:t>,</w:t>
+      </w:r>
+      <w:r>
+        <w:rPr>
+          <w:rFonts w:ascii="Consolas" w:eastAsia="Times New Roman" w:hAnsi="Consolas" w:cs="Times New Roman"/>
+          <w:color w:val="CE9178"/>
+          <w:sz w:val="21"/>
+          <w:szCs w:val="21"/>
+        </w:rPr>
+        <w:t>"https</w:t>
+      </w:r>
+      <w:proofErr w:type="spellEnd"/>
+      <w:r>
+        <w:rPr>
+          <w:rFonts w:ascii="Consolas" w:eastAsia="Times New Roman" w:hAnsi="Consolas" w:cs="Times New Roman"/>
+          <w:color w:val="CE9178"/>
+          <w:sz w:val="21"/>
+          <w:szCs w:val="21"/>
+        </w:rPr>
+        <w:t>://restcountries.eu/rest/v2/</w:t>
+      </w:r>
+      <w:proofErr w:type="spellStart"/>
+      <w:r>
+        <w:rPr>
+          <w:rFonts w:ascii="Consolas" w:eastAsia="Times New Roman" w:hAnsi="Consolas" w:cs="Times New Roman"/>
+          <w:color w:val="CE9178"/>
+          <w:sz w:val="21"/>
+          <w:szCs w:val="21"/>
+        </w:rPr>
+        <w:t>all"</w:t>
+      </w:r>
+      <w:r>
+        <w:rPr>
+          <w:rFonts w:ascii="Consolas" w:eastAsia="Times New Roman" w:hAnsi="Consolas" w:cs="Times New Roman"/>
+          <w:color w:val="D4D4D4"/>
+          <w:sz w:val="21"/>
+          <w:szCs w:val="21"/>
+        </w:rPr>
+        <w:t>,</w:t>
+      </w:r>
+      <w:r>
+        <w:rPr>
+          <w:rFonts w:ascii="Consolas" w:eastAsia="Times New Roman" w:hAnsi="Consolas" w:cs="Times New Roman"/>
+          <w:color w:val="569CD6"/>
+          <w:sz w:val="21"/>
+          <w:szCs w:val="21"/>
+        </w:rPr>
+        <w:t>true</w:t>
+      </w:r>
+      <w:proofErr w:type="spellEnd"/>
+      <w:r>
+        <w:rPr>
+          <w:rFonts w:ascii="Consolas" w:eastAsia="Times New Roman" w:hAnsi="Consolas" w:cs="Times New Roman"/>
+          <w:color w:val="D4D4D4"/>
+          <w:sz w:val="21"/>
+          <w:szCs w:val="21"/>
+        </w:rPr>
+        <w:t>);</w:t>
+      </w:r>
+    </w:p>
+    <w:p>
+      <w:pPr>
+        <w:shd w:val="clear" w:color="auto" w:fill="1E1E1E"/>
+        <w:spacing w:after="0" w:line="285" w:lineRule="atLeast"/>
+        <w:rPr>
+          <w:rFonts w:ascii="Consolas" w:eastAsia="Times New Roman" w:hAnsi="Consolas" w:cs="Times New Roman"/>
+          <w:color w:val="D4D4D4"/>
+          <w:sz w:val="21"/>
+          <w:szCs w:val="21"/>
+        </w:rPr>
+      </w:pPr>
+      <w:r>
+        <w:rPr>
+          <w:rFonts w:ascii="Consolas" w:eastAsia="Times New Roman" w:hAnsi="Consolas" w:cs="Times New Roman"/>
+          <w:color w:val="6A9955"/>
+          <w:sz w:val="21"/>
+          <w:szCs w:val="21"/>
+        </w:rPr>
+        <w:t>//send connection</w:t>
+      </w:r>
+    </w:p>
+    <w:p>
+      <w:pPr>
+        <w:shd w:val="clear" w:color="auto" w:fill="1E1E1E"/>
+        <w:spacing w:after="0" w:line="285" w:lineRule="atLeast"/>
+        <w:rPr>
+          <w:rFonts w:ascii="Consolas" w:eastAsia="Times New Roman" w:hAnsi="Consolas" w:cs="Times New Roman"/>
+          <w:color w:val="D4D4D4"/>
+          <w:sz w:val="21"/>
+          <w:szCs w:val="21"/>
+        </w:rPr>
+      </w:pPr>
+      <w:proofErr w:type="spellStart"/>
+      <w:proofErr w:type="gramStart"/>
+      <w:r>
+        <w:rPr>
+          <w:rFonts w:ascii="Consolas" w:eastAsia="Times New Roman" w:hAnsi="Consolas" w:cs="Times New Roman"/>
+          <w:color w:val="9CDCFE"/>
+          <w:sz w:val="21"/>
+          <w:szCs w:val="21"/>
+        </w:rPr>
+        <w:t>request</w:t>
+      </w:r>
+      <w:r>
+        <w:rPr>
+          <w:rFonts w:ascii="Consolas" w:eastAsia="Times New Roman" w:hAnsi="Consolas" w:cs="Times New Roman"/>
+          <w:color w:val="D4D4D4"/>
+          <w:sz w:val="21"/>
+          <w:szCs w:val="21"/>
+        </w:rPr>
+        <w:t>.</w:t>
+      </w:r>
+      <w:r>
+        <w:rPr>
+          <w:rFonts w:ascii="Consolas" w:eastAsia="Times New Roman" w:hAnsi="Consolas" w:cs="Times New Roman"/>
+          <w:color w:val="DCDCAA"/>
+          <w:sz w:val="21"/>
+          <w:szCs w:val="21"/>
+        </w:rPr>
+        <w:t>send</w:t>
+      </w:r>
+      <w:proofErr w:type="spellEnd"/>
+      <w:r>
+        <w:rPr>
+          <w:rFonts w:ascii="Consolas" w:eastAsia="Times New Roman" w:hAnsi="Consolas" w:cs="Times New Roman"/>
+          <w:color w:val="D4D4D4"/>
+          <w:sz w:val="21"/>
+          <w:szCs w:val="21"/>
+        </w:rPr>
+        <w:t>(</w:t>
+      </w:r>
+      <w:proofErr w:type="gramEnd"/>
+      <w:r>
+        <w:rPr>
+          <w:rFonts w:ascii="Consolas" w:eastAsia="Times New Roman" w:hAnsi="Consolas" w:cs="Times New Roman"/>
+          <w:color w:val="D4D4D4"/>
+          <w:sz w:val="21"/>
+          <w:szCs w:val="21"/>
+        </w:rPr>
+        <w:t>);</w:t>
+      </w:r>
+    </w:p>
+    <w:p>
+      <w:pPr>
+        <w:shd w:val="clear" w:color="auto" w:fill="1E1E1E"/>
+        <w:spacing w:after="0" w:line="285" w:lineRule="atLeast"/>
+        <w:rPr>
+          <w:rFonts w:ascii="Consolas" w:eastAsia="Times New Roman" w:hAnsi="Consolas" w:cs="Times New Roman"/>
+          <w:color w:val="D4D4D4"/>
+          <w:sz w:val="21"/>
+          <w:szCs w:val="21"/>
+        </w:rPr>
+      </w:pPr>
+      <w:r>
+        <w:rPr>
+          <w:rFonts w:ascii="Consolas" w:eastAsia="Times New Roman" w:hAnsi="Consolas" w:cs="Times New Roman"/>
+          <w:color w:val="6A9955"/>
+          <w:sz w:val="21"/>
+          <w:szCs w:val="21"/>
+        </w:rPr>
+        <w:t>//</w:t>
+      </w:r>
+      <w:proofErr w:type="spellStart"/>
+      <w:r>
+        <w:rPr>
+          <w:rFonts w:ascii="Consolas" w:eastAsia="Times New Roman" w:hAnsi="Consolas" w:cs="Times New Roman"/>
+          <w:color w:val="6A9955"/>
+          <w:sz w:val="21"/>
+          <w:szCs w:val="21"/>
+        </w:rPr>
+        <w:t>reg</w:t>
+      </w:r>
+      <w:proofErr w:type="spellEnd"/>
+      <w:r>
+        <w:rPr>
+          <w:rFonts w:ascii="Consolas" w:eastAsia="Times New Roman" w:hAnsi="Consolas" w:cs="Times New Roman"/>
+          <w:color w:val="6A9955"/>
+          <w:sz w:val="21"/>
+          <w:szCs w:val="21"/>
+        </w:rPr>
+        <w:t> event listener</w:t>
+      </w:r>
+    </w:p>
+    <w:p>
+      <w:pPr>
+        <w:shd w:val="clear" w:color="auto" w:fill="1E1E1E"/>
+        <w:spacing w:after="0" w:line="285" w:lineRule="atLeast"/>
+        <w:rPr>
+          <w:rFonts w:ascii="Consolas" w:eastAsia="Times New Roman" w:hAnsi="Consolas" w:cs="Times New Roman"/>
+          <w:color w:val="D4D4D4"/>
+          <w:sz w:val="21"/>
+          <w:szCs w:val="21"/>
+        </w:rPr>
+      </w:pPr>
+      <w:proofErr w:type="spellStart"/>
+      <w:r>
+        <w:rPr>
+          <w:rFonts w:ascii="Consolas" w:eastAsia="Times New Roman" w:hAnsi="Consolas" w:cs="Times New Roman"/>
+          <w:color w:val="9CDCFE"/>
+          <w:sz w:val="21"/>
+          <w:szCs w:val="21"/>
+        </w:rPr>
+        <w:t>request</w:t>
+      </w:r>
+      <w:r>
+        <w:rPr>
+          <w:rFonts w:ascii="Consolas" w:eastAsia="Times New Roman" w:hAnsi="Consolas" w:cs="Times New Roman"/>
+          <w:color w:val="D4D4D4"/>
+          <w:sz w:val="21"/>
+          <w:szCs w:val="21"/>
+        </w:rPr>
+        <w:t>.</w:t>
+      </w:r>
+      <w:r>
+        <w:rPr>
+          <w:rFonts w:ascii="Consolas" w:eastAsia="Times New Roman" w:hAnsi="Consolas" w:cs="Times New Roman"/>
+          <w:color w:val="DCDCAA"/>
+          <w:sz w:val="21"/>
+          <w:szCs w:val="21"/>
+        </w:rPr>
+        <w:t>onload</w:t>
+      </w:r>
+      <w:proofErr w:type="spellEnd"/>
+      <w:r>
+        <w:rPr>
+          <w:rFonts w:ascii="Consolas" w:eastAsia="Times New Roman" w:hAnsi="Consolas" w:cs="Times New Roman"/>
+          <w:color w:val="D4D4D4"/>
+          <w:sz w:val="21"/>
+          <w:szCs w:val="21"/>
+        </w:rPr>
+        <w:t>=</w:t>
+      </w:r>
+      <w:proofErr w:type="gramStart"/>
+      <w:r>
+        <w:rPr>
+          <w:rFonts w:ascii="Consolas" w:eastAsia="Times New Roman" w:hAnsi="Consolas" w:cs="Times New Roman"/>
+          <w:color w:val="569CD6"/>
+          <w:sz w:val="21"/>
+          <w:szCs w:val="21"/>
+        </w:rPr>
+        <w:t>function</w:t>
+      </w:r>
+      <w:r>
+        <w:rPr>
+          <w:rFonts w:ascii="Consolas" w:eastAsia="Times New Roman" w:hAnsi="Consolas" w:cs="Times New Roman"/>
+          <w:color w:val="D4D4D4"/>
+          <w:sz w:val="21"/>
+          <w:szCs w:val="21"/>
+        </w:rPr>
+        <w:t>(</w:t>
+      </w:r>
+      <w:proofErr w:type="gramEnd"/>
+      <w:r>
+        <w:rPr>
+          <w:rFonts w:ascii="Consolas" w:eastAsia="Times New Roman" w:hAnsi="Consolas" w:cs="Times New Roman"/>
+          <w:color w:val="D4D4D4"/>
+          <w:sz w:val="21"/>
+          <w:szCs w:val="21"/>
+        </w:rPr>
+        <w:t>){</w:t>
+      </w:r>
+    </w:p>
+    <w:p>
+      <w:pPr>
+        <w:shd w:val="clear" w:color="auto" w:fill="1E1E1E"/>
+        <w:spacing w:after="0" w:line="285" w:lineRule="atLeast"/>
+        <w:rPr>
+          <w:rFonts w:ascii="Consolas" w:eastAsia="Times New Roman" w:hAnsi="Consolas" w:cs="Times New Roman"/>
+          <w:color w:val="D4D4D4"/>
+          <w:sz w:val="21"/>
+          <w:szCs w:val="21"/>
+        </w:rPr>
+      </w:pPr>
+      <w:r>
+        <w:rPr>
+          <w:rFonts w:ascii="Consolas" w:eastAsia="Times New Roman" w:hAnsi="Consolas" w:cs="Times New Roman"/>
+          <w:color w:val="D4D4D4"/>
+          <w:sz w:val="21"/>
+          <w:szCs w:val="21"/>
+        </w:rPr>
+        <w:t>    </w:t>
+      </w:r>
+      <w:proofErr w:type="spellStart"/>
+      <w:proofErr w:type="gramStart"/>
+      <w:r>
+        <w:rPr>
+          <w:rFonts w:ascii="Consolas" w:eastAsia="Times New Roman" w:hAnsi="Consolas" w:cs="Times New Roman"/>
+          <w:color w:val="569CD6"/>
+          <w:sz w:val="21"/>
+          <w:szCs w:val="21"/>
+        </w:rPr>
+        <w:t>var</w:t>
+      </w:r>
+      <w:proofErr w:type="spellEnd"/>
+      <w:proofErr w:type="gramEnd"/>
+      <w:r>
+        <w:rPr>
+          <w:rFonts w:ascii="Consolas" w:eastAsia="Times New Roman" w:hAnsi="Consolas" w:cs="Times New Roman"/>
+          <w:color w:val="D4D4D4"/>
+          <w:sz w:val="21"/>
+          <w:szCs w:val="21"/>
+        </w:rPr>
+        <w:t> </w:t>
+      </w:r>
+      <w:proofErr w:type="spellStart"/>
+      <w:r>
+        <w:rPr>
+          <w:rFonts w:ascii="Consolas" w:eastAsia="Times New Roman" w:hAnsi="Consolas" w:cs="Times New Roman"/>
+          <w:color w:val="9CDCFE"/>
+          <w:sz w:val="21"/>
+          <w:szCs w:val="21"/>
+        </w:rPr>
+        <w:t>countrydata</w:t>
+      </w:r>
+      <w:proofErr w:type="spellEnd"/>
+      <w:r>
+        <w:rPr>
+          <w:rFonts w:ascii="Consolas" w:eastAsia="Times New Roman" w:hAnsi="Consolas" w:cs="Times New Roman"/>
+          <w:color w:val="D4D4D4"/>
+          <w:sz w:val="21"/>
+          <w:szCs w:val="21"/>
+        </w:rPr>
+        <w:t>=</w:t>
+      </w:r>
+      <w:proofErr w:type="spellStart"/>
+      <w:r>
+        <w:rPr>
+          <w:rFonts w:ascii="Consolas" w:eastAsia="Times New Roman" w:hAnsi="Consolas" w:cs="Times New Roman"/>
+          <w:color w:val="9CDCFE"/>
+          <w:sz w:val="21"/>
+          <w:szCs w:val="21"/>
+        </w:rPr>
+        <w:t>JSON</w:t>
+      </w:r>
+      <w:r>
+        <w:rPr>
+          <w:rFonts w:ascii="Consolas" w:eastAsia="Times New Roman" w:hAnsi="Consolas" w:cs="Times New Roman"/>
+          <w:color w:val="D4D4D4"/>
+          <w:sz w:val="21"/>
+          <w:szCs w:val="21"/>
+        </w:rPr>
+        <w:t>.</w:t>
+      </w:r>
+      <w:r>
+        <w:rPr>
+          <w:rFonts w:ascii="Consolas" w:eastAsia="Times New Roman" w:hAnsi="Consolas" w:cs="Times New Roman"/>
+          <w:color w:val="DCDCAA"/>
+          <w:sz w:val="21"/>
+          <w:szCs w:val="21"/>
+        </w:rPr>
+        <w:t>parse</w:t>
+      </w:r>
+      <w:proofErr w:type="spellEnd"/>
+      <w:r>
+        <w:rPr>
+          <w:rFonts w:ascii="Consolas" w:eastAsia="Times New Roman" w:hAnsi="Consolas" w:cs="Times New Roman"/>
+          <w:color w:val="D4D4D4"/>
+          <w:sz w:val="21"/>
+          <w:szCs w:val="21"/>
+        </w:rPr>
+        <w:t>(</w:t>
+      </w:r>
+      <w:proofErr w:type="spellStart"/>
+      <w:r>
+        <w:rPr>
+          <w:rFonts w:ascii="Consolas" w:eastAsia="Times New Roman" w:hAnsi="Consolas" w:cs="Times New Roman"/>
+          <w:color w:val="569CD6"/>
+          <w:sz w:val="21"/>
+          <w:szCs w:val="21"/>
+        </w:rPr>
+        <w:t>this</w:t>
+      </w:r>
+      <w:r>
+        <w:rPr>
+          <w:rFonts w:ascii="Consolas" w:eastAsia="Times New Roman" w:hAnsi="Consolas" w:cs="Times New Roman"/>
+          <w:color w:val="D4D4D4"/>
+          <w:sz w:val="21"/>
+          <w:szCs w:val="21"/>
+        </w:rPr>
+        <w:t>.</w:t>
+      </w:r>
+      <w:r>
+        <w:rPr>
+          <w:rFonts w:ascii="Consolas" w:eastAsia="Times New Roman" w:hAnsi="Consolas" w:cs="Times New Roman"/>
+          <w:color w:val="4FC1FF"/>
+          <w:sz w:val="21"/>
+          <w:szCs w:val="21"/>
+        </w:rPr>
+        <w:t>response</w:t>
+      </w:r>
+      <w:proofErr w:type="spellEnd"/>
+      <w:r>
+        <w:rPr>
+          <w:rFonts w:ascii="Consolas" w:eastAsia="Times New Roman" w:hAnsi="Consolas" w:cs="Times New Roman"/>
+          <w:color w:val="D4D4D4"/>
+          <w:sz w:val="21"/>
+          <w:szCs w:val="21"/>
+        </w:rPr>
+        <w:t>);</w:t>
+      </w:r>
+    </w:p>
+    <w:p>
+      <w:pPr>
+        <w:shd w:val="clear" w:color="auto" w:fill="1E1E1E"/>
+        <w:spacing w:after="0" w:line="285" w:lineRule="atLeast"/>
+        <w:rPr>
+          <w:rFonts w:ascii="Consolas" w:eastAsia="Times New Roman" w:hAnsi="Consolas" w:cs="Times New Roman"/>
+          <w:color w:val="D4D4D4"/>
+          <w:sz w:val="21"/>
+          <w:szCs w:val="21"/>
+        </w:rPr>
+      </w:pPr>
+      <w:r>
+        <w:rPr>
+          <w:rFonts w:ascii="Consolas" w:eastAsia="Times New Roman" w:hAnsi="Consolas" w:cs="Times New Roman"/>
+          <w:color w:val="D4D4D4"/>
+          <w:sz w:val="21"/>
+          <w:szCs w:val="21"/>
+        </w:rPr>
+        <w:t>   </w:t>
+      </w:r>
+      <w:bookmarkStart w:id="0" w:name="_GoBack"/>
+      <w:bookmarkEnd w:id="0"/>
+    </w:p>
+    <w:p>
+      <w:pPr>
+        <w:shd w:val="clear" w:color="auto" w:fill="1E1E1E"/>
+        <w:spacing w:after="0" w:line="285" w:lineRule="atLeast"/>
+        <w:rPr>
+          <w:rFonts w:ascii="Consolas" w:eastAsia="Times New Roman" w:hAnsi="Consolas" w:cs="Times New Roman"/>
+          <w:color w:val="D4D4D4"/>
+          <w:sz w:val="21"/>
+          <w:szCs w:val="21"/>
+        </w:rPr>
+      </w:pPr>
+      <w:r>
+        <w:rPr>
+          <w:rFonts w:ascii="Consolas" w:eastAsia="Times New Roman" w:hAnsi="Consolas" w:cs="Times New Roman"/>
+          <w:color w:val="D4D4D4"/>
+          <w:sz w:val="21"/>
+          <w:szCs w:val="21"/>
+        </w:rPr>
+        <w:t>    </w:t>
+      </w:r>
+      <w:proofErr w:type="gramStart"/>
+      <w:r>
+        <w:rPr>
+          <w:rFonts w:ascii="Consolas" w:eastAsia="Times New Roman" w:hAnsi="Consolas" w:cs="Times New Roman"/>
+          <w:color w:val="C586C0"/>
+          <w:sz w:val="21"/>
+          <w:szCs w:val="21"/>
+        </w:rPr>
+        <w:t>for</w:t>
+      </w:r>
+      <w:r>
+        <w:rPr>
+          <w:rFonts w:ascii="Consolas" w:eastAsia="Times New Roman" w:hAnsi="Consolas" w:cs="Times New Roman"/>
+          <w:color w:val="D4D4D4"/>
+          <w:sz w:val="21"/>
+          <w:szCs w:val="21"/>
+        </w:rPr>
+        <w:t>(</w:t>
+      </w:r>
+      <w:proofErr w:type="gramEnd"/>
+      <w:r>
+        <w:rPr>
+          <w:rFonts w:ascii="Consolas" w:eastAsia="Times New Roman" w:hAnsi="Consolas" w:cs="Times New Roman"/>
+          <w:color w:val="D4D4D4"/>
+          <w:sz w:val="21"/>
+          <w:szCs w:val="21"/>
+        </w:rPr>
+        <w:t> </w:t>
+      </w:r>
+      <w:proofErr w:type="spellStart"/>
+      <w:r>
+        <w:rPr>
+          <w:rFonts w:ascii="Consolas" w:eastAsia="Times New Roman" w:hAnsi="Consolas" w:cs="Times New Roman"/>
+          <w:color w:val="569CD6"/>
+          <w:sz w:val="21"/>
+          <w:szCs w:val="21"/>
+        </w:rPr>
+        <w:t>var</w:t>
+      </w:r>
+      <w:proofErr w:type="spellEnd"/>
+      <w:r>
+        <w:rPr>
+          <w:rFonts w:ascii="Consolas" w:eastAsia="Times New Roman" w:hAnsi="Consolas" w:cs="Times New Roman"/>
+          <w:color w:val="D4D4D4"/>
+          <w:sz w:val="21"/>
+          <w:szCs w:val="21"/>
+        </w:rPr>
+        <w:t> </w:t>
+      </w:r>
+      <w:proofErr w:type="spellStart"/>
+      <w:r>
+        <w:rPr>
+          <w:rFonts w:ascii="Consolas" w:eastAsia="Times New Roman" w:hAnsi="Consolas" w:cs="Times New Roman"/>
+          <w:color w:val="9CDCFE"/>
+          <w:sz w:val="21"/>
+          <w:szCs w:val="21"/>
+        </w:rPr>
+        <w:t>i</w:t>
+      </w:r>
+      <w:proofErr w:type="spellEnd"/>
+      <w:r>
+        <w:rPr>
+          <w:rFonts w:ascii="Consolas" w:eastAsia="Times New Roman" w:hAnsi="Consolas" w:cs="Times New Roman"/>
+          <w:color w:val="D4D4D4"/>
+          <w:sz w:val="21"/>
+          <w:szCs w:val="21"/>
+        </w:rPr>
+        <w:t> </w:t>
+      </w:r>
+      <w:r>
+        <w:rPr>
+          <w:rFonts w:ascii="Consolas" w:eastAsia="Times New Roman" w:hAnsi="Consolas" w:cs="Times New Roman"/>
+          <w:color w:val="569CD6"/>
+          <w:sz w:val="21"/>
+          <w:szCs w:val="21"/>
+        </w:rPr>
+        <w:t>in</w:t>
+      </w:r>
+      <w:r>
+        <w:rPr>
+          <w:rFonts w:ascii="Consolas" w:eastAsia="Times New Roman" w:hAnsi="Consolas" w:cs="Times New Roman"/>
+          <w:color w:val="D4D4D4"/>
+          <w:sz w:val="21"/>
+          <w:szCs w:val="21"/>
+        </w:rPr>
+        <w:t> </w:t>
+      </w:r>
+      <w:proofErr w:type="spellStart"/>
+      <w:r>
+        <w:rPr>
+          <w:rFonts w:ascii="Consolas" w:eastAsia="Times New Roman" w:hAnsi="Consolas" w:cs="Times New Roman"/>
+          <w:color w:val="9CDCFE"/>
+          <w:sz w:val="21"/>
+          <w:szCs w:val="21"/>
+        </w:rPr>
+        <w:t>countrydata</w:t>
+      </w:r>
+      <w:proofErr w:type="spellEnd"/>
+      <w:r>
+        <w:rPr>
+          <w:rFonts w:ascii="Consolas" w:eastAsia="Times New Roman" w:hAnsi="Consolas" w:cs="Times New Roman"/>
+          <w:color w:val="D4D4D4"/>
+          <w:sz w:val="21"/>
+          <w:szCs w:val="21"/>
+        </w:rPr>
+        <w:t>){</w:t>
+      </w:r>
+    </w:p>
+    <w:p>
+      <w:pPr>
+        <w:shd w:val="clear" w:color="auto" w:fill="1E1E1E"/>
+        <w:spacing w:after="0" w:line="285" w:lineRule="atLeast"/>
+        <w:rPr>
+          <w:rFonts w:ascii="Consolas" w:eastAsia="Times New Roman" w:hAnsi="Consolas" w:cs="Times New Roman"/>
+          <w:color w:val="D4D4D4"/>
+          <w:sz w:val="21"/>
+          <w:szCs w:val="21"/>
+        </w:rPr>
+      </w:pPr>
+      <w:r>
+        <w:rPr>
+          <w:rFonts w:ascii="Consolas" w:eastAsia="Times New Roman" w:hAnsi="Consolas" w:cs="Times New Roman"/>
+          <w:color w:val="D4D4D4"/>
+          <w:sz w:val="21"/>
+          <w:szCs w:val="21"/>
+        </w:rPr>
+        <w:t>        </w:t>
+      </w:r>
+      <w:proofErr w:type="gramStart"/>
+      <w:r>
+        <w:rPr>
+          <w:rFonts w:ascii="Consolas" w:eastAsia="Times New Roman" w:hAnsi="Consolas" w:cs="Times New Roman"/>
+          <w:color w:val="9CDCFE"/>
+          <w:sz w:val="21"/>
+          <w:szCs w:val="21"/>
+        </w:rPr>
+        <w:t>console</w:t>
+      </w:r>
+      <w:r>
+        <w:rPr>
+          <w:rFonts w:ascii="Consolas" w:eastAsia="Times New Roman" w:hAnsi="Consolas" w:cs="Times New Roman"/>
+          <w:color w:val="D4D4D4"/>
+          <w:sz w:val="21"/>
+          <w:szCs w:val="21"/>
+        </w:rPr>
+        <w:t>.</w:t>
+      </w:r>
+      <w:r>
+        <w:rPr>
+          <w:rFonts w:ascii="Consolas" w:eastAsia="Times New Roman" w:hAnsi="Consolas" w:cs="Times New Roman"/>
+          <w:color w:val="DCDCAA"/>
+          <w:sz w:val="21"/>
+          <w:szCs w:val="21"/>
+        </w:rPr>
+        <w:t>log</w:t>
+      </w:r>
+      <w:r>
+        <w:rPr>
+          <w:rFonts w:ascii="Consolas" w:eastAsia="Times New Roman" w:hAnsi="Consolas" w:cs="Times New Roman"/>
+          <w:color w:val="D4D4D4"/>
+          <w:sz w:val="21"/>
+          <w:szCs w:val="21"/>
+        </w:rPr>
+        <w:t>(</w:t>
+      </w:r>
+      <w:proofErr w:type="spellStart"/>
+      <w:proofErr w:type="gramEnd"/>
+      <w:r>
+        <w:rPr>
+          <w:rFonts w:ascii="Consolas" w:eastAsia="Times New Roman" w:hAnsi="Consolas" w:cs="Times New Roman"/>
+          <w:color w:val="9CDCFE"/>
+          <w:sz w:val="21"/>
+          <w:szCs w:val="21"/>
+        </w:rPr>
+        <w:t>countrydata</w:t>
+      </w:r>
+      <w:proofErr w:type="spellEnd"/>
+      <w:r>
+        <w:rPr>
+          <w:rFonts w:ascii="Consolas" w:eastAsia="Times New Roman" w:hAnsi="Consolas" w:cs="Times New Roman"/>
+          <w:color w:val="D4D4D4"/>
+          <w:sz w:val="21"/>
+          <w:szCs w:val="21"/>
+        </w:rPr>
+        <w:t>[</w:t>
+      </w:r>
+      <w:proofErr w:type="spellStart"/>
+      <w:r>
+        <w:rPr>
+          <w:rFonts w:ascii="Consolas" w:eastAsia="Times New Roman" w:hAnsi="Consolas" w:cs="Times New Roman"/>
+          <w:color w:val="9CDCFE"/>
+          <w:sz w:val="21"/>
+          <w:szCs w:val="21"/>
+        </w:rPr>
+        <w:t>i</w:t>
+      </w:r>
+      <w:proofErr w:type="spellEnd"/>
+      <w:r>
+        <w:rPr>
+          <w:rFonts w:ascii="Consolas" w:eastAsia="Times New Roman" w:hAnsi="Consolas" w:cs="Times New Roman"/>
+          <w:color w:val="D4D4D4"/>
+          <w:sz w:val="21"/>
+          <w:szCs w:val="21"/>
+        </w:rPr>
+        <w:t>].</w:t>
+      </w:r>
+      <w:r>
+        <w:rPr>
+          <w:rFonts w:ascii="Consolas" w:eastAsia="Times New Roman" w:hAnsi="Consolas" w:cs="Times New Roman"/>
+          <w:color w:val="9CDCFE"/>
+          <w:sz w:val="21"/>
+          <w:szCs w:val="21"/>
+        </w:rPr>
+        <w:t>name</w:t>
+      </w:r>
+      <w:r>
+        <w:rPr>
+          <w:rFonts w:ascii="Consolas" w:eastAsia="Times New Roman" w:hAnsi="Consolas" w:cs="Times New Roman"/>
+          <w:color w:val="D4D4D4"/>
+          <w:sz w:val="21"/>
+          <w:szCs w:val="21"/>
+        </w:rPr>
+        <w:t>);</w:t>
+      </w:r>
+    </w:p>
+    <w:p>
+      <w:pPr>
+        <w:shd w:val="clear" w:color="auto" w:fill="1E1E1E"/>
+        <w:spacing w:after="0" w:line="285" w:lineRule="atLeast"/>
+        <w:rPr>
+          <w:rFonts w:ascii="Consolas" w:eastAsia="Times New Roman" w:hAnsi="Consolas" w:cs="Times New Roman"/>
+          <w:color w:val="D4D4D4"/>
+          <w:sz w:val="21"/>
+          <w:szCs w:val="21"/>
+        </w:rPr>
+      </w:pPr>
+      <w:r>
+        <w:rPr>
+          <w:rFonts w:ascii="Consolas" w:eastAsia="Times New Roman" w:hAnsi="Consolas" w:cs="Times New Roman"/>
+          <w:color w:val="D4D4D4"/>
+          <w:sz w:val="21"/>
+          <w:szCs w:val="21"/>
+        </w:rPr>
+        <w:t>    }</w:t>
+      </w:r>
+    </w:p>
+    <w:p>
+      <w:pPr>
+        <w:shd w:val="clear" w:color="auto" w:fill="1E1E1E"/>
+        <w:spacing w:after="0" w:line="285" w:lineRule="atLeast"/>
+        <w:rPr>
+          <w:rFonts w:ascii="Consolas" w:eastAsia="Times New Roman" w:hAnsi="Consolas" w:cs="Times New Roman"/>
+          <w:color w:val="D4D4D4"/>
+          <w:sz w:val="21"/>
+          <w:szCs w:val="21"/>
+        </w:rPr>
+      </w:pPr>
+      <w:r>
+        <w:rPr>
+          <w:rFonts w:ascii="Consolas" w:eastAsia="Times New Roman" w:hAnsi="Consolas" w:cs="Times New Roman"/>
+          <w:color w:val="D4D4D4"/>
+          <w:sz w:val="21"/>
+          <w:szCs w:val="21"/>
+        </w:rPr>
+        <w:t>   </w:t>
+      </w:r>
+    </w:p>
+    <w:p>
+      <w:pPr>
+        <w:shd w:val="clear" w:color="auto" w:fill="1E1E1E"/>
+        <w:spacing w:after="0" w:line="285" w:lineRule="atLeast"/>
+        <w:rPr>
+          <w:rFonts w:ascii="Consolas" w:eastAsia="Times New Roman" w:hAnsi="Consolas" w:cs="Times New Roman"/>
+          <w:color w:val="D4D4D4"/>
+          <w:sz w:val="21"/>
+          <w:szCs w:val="21"/>
+        </w:rPr>
+      </w:pPr>
+      <w:r>
+        <w:rPr>
+          <w:rFonts w:ascii="Consolas" w:eastAsia="Times New Roman" w:hAnsi="Consolas" w:cs="Times New Roman"/>
+          <w:color w:val="D4D4D4"/>
+          <w:sz w:val="21"/>
+          <w:szCs w:val="21"/>
+        </w:rPr>
+        <w:t>}</w:t>
+      </w:r>
+    </w:p>
+    <w:p>
+      <w:pPr>
+        <w:rPr>
+          <w:rFonts w:ascii="Arial" w:hAnsi="Arial" w:cs="Arial"/>
+          <w:b/>
+          <w:noProof/>
+          <w:color w:val="424966"/>
+          <w:sz w:val="24"/>
+          <w:szCs w:val="24"/>
+          <w:u w:val="single"/>
           <w:shd w:val="clear" w:color="auto" w:fill="FFFFFF"/>
         </w:rPr>
       </w:pPr>
@@ -204,7 +1956,9 @@
           <w:shd w:val="clear" w:color="auto" w:fill="FFFFFF"/>
         </w:rPr>
       </w:pPr>
-      <w:r>
+    </w:p>
+    <w:p>
+      <w:pPr>
         <w:rPr>
           <w:rFonts w:ascii="Arial" w:hAnsi="Arial" w:cs="Arial"/>
           <w:b/>
@@ -213,6 +1967,16 @@
           <w:szCs w:val="24"/>
           <w:shd w:val="clear" w:color="auto" w:fill="FFFFFF"/>
         </w:rPr>
+      </w:pPr>
+      <w:r>
+        <w:rPr>
+          <w:rFonts w:ascii="Arial" w:hAnsi="Arial" w:cs="Arial"/>
+          <w:b/>
+          <w:color w:val="424966"/>
+          <w:sz w:val="24"/>
+          <w:szCs w:val="24"/>
+          <w:shd w:val="clear" w:color="auto" w:fill="FFFFFF"/>
+        </w:rPr>
         <w:t>2. Write a write up on Difference between copy by value and copy by reference.</w:t>
       </w:r>
     </w:p>
@@ -395,7 +2159,6 @@
           <w:sz w:val="22"/>
           <w:szCs w:val="22"/>
         </w:rPr>
-        <w:lastRenderedPageBreak/>
         <w:t>Var</w:t>
       </w:r>
       <w:proofErr w:type="spellEnd"/>
@@ -559,19 +2322,7 @@
           <w:sz w:val="22"/>
           <w:szCs w:val="22"/>
         </w:rPr>
-        <w:t>=100</w:t>
-      </w:r>
-      <w:r>
-        <w:rPr>
-          <w:rFonts w:ascii="Arial" w:hAnsi="Arial" w:cs="Arial"/>
-          <w:i/>
-          <w:iCs/>
-          <w:color w:val="292929"/>
-          <w:spacing w:val="-1"/>
-          <w:sz w:val="22"/>
-          <w:szCs w:val="22"/>
-        </w:rPr>
-        <w:t>;</w:t>
+        <w:t>=100;</w:t>
       </w:r>
     </w:p>
     <w:p>
@@ -655,6 +2406,7 @@
           <w:sz w:val="22"/>
           <w:szCs w:val="22"/>
         </w:rPr>
+        <w:lastRenderedPageBreak/>
         <w:t xml:space="preserve">In the above example For variable </w:t>
       </w:r>
       <w:proofErr w:type="gramStart"/>
@@ -996,15 +2748,7 @@
           <w:sz w:val="22"/>
           <w:szCs w:val="22"/>
         </w:rPr>
-        <w:t>);//(3)[1,2,100</w:t>
-      </w:r>
-      <w:r>
-        <w:rPr>
-          <w:rFonts w:ascii="Arial" w:hAnsi="Arial" w:cs="Arial"/>
-          <w:sz w:val="22"/>
-          <w:szCs w:val="22"/>
-        </w:rPr>
-        <w:t>]</w:t>
+        <w:t>);//(3)[1,2,100]</w:t>
       </w:r>
     </w:p>
     <w:p>
@@ -1213,6 +2957,7 @@
           <w:sz w:val="27"/>
           <w:szCs w:val="27"/>
         </w:rPr>
+        <w:lastRenderedPageBreak/>
         <w:t>Using the </w:t>
       </w:r>
       <w:proofErr w:type="spellStart"/>
@@ -1866,8 +3611,6 @@
           <w:u w:val="single"/>
         </w:rPr>
       </w:pPr>
-      <w:bookmarkStart w:id="0" w:name="_GoBack"/>
-      <w:bookmarkEnd w:id="0"/>
     </w:p>
     <w:p>
       <w:pPr>
@@ -1891,7 +3634,6 @@
           <w:szCs w:val="33"/>
           <w:u w:val="single"/>
         </w:rPr>
-        <w:lastRenderedPageBreak/>
         <w:t xml:space="preserve">Using </w:t>
       </w:r>
       <w:proofErr w:type="spellStart"/>
@@ -2258,6 +4000,7 @@
           <w:sz w:val="27"/>
           <w:szCs w:val="27"/>
         </w:rPr>
+        <w:lastRenderedPageBreak/>
         <w:t>The deep copy is a true copy for nested objects. Shallow copy copies only reference in case of nested objects.</w:t>
       </w:r>
     </w:p>
@@ -2399,8 +4142,100 @@
       </w:pPr>
     </w:lvl>
   </w:abstractNum>
+  <w:abstractNum w:abstractNumId="1">
+    <w:nsid w:val="670A428A"/>
+    <w:multiLevelType w:val="hybridMultilevel"/>
+    <w:tmpl w:val="5A0ACB00"/>
+    <w:lvl w:ilvl="0" w:tplc="0409000F">
+      <w:start w:val="1"/>
+      <w:numFmt w:val="decimal"/>
+      <w:lvlText w:val="%1."/>
+      <w:lvlJc w:val="left"/>
+      <w:pPr>
+        <w:ind w:left="720" w:hanging="360"/>
+      </w:pPr>
+      <w:rPr>
+        <w:rFonts w:hint="default"/>
+      </w:rPr>
+    </w:lvl>
+    <w:lvl w:ilvl="1" w:tplc="04090019" w:tentative="1">
+      <w:start w:val="1"/>
+      <w:numFmt w:val="lowerLetter"/>
+      <w:lvlText w:val="%2."/>
+      <w:lvlJc w:val="left"/>
+      <w:pPr>
+        <w:ind w:left="1440" w:hanging="360"/>
+      </w:pPr>
+    </w:lvl>
+    <w:lvl w:ilvl="2" w:tplc="0409001B" w:tentative="1">
+      <w:start w:val="1"/>
+      <w:numFmt w:val="lowerRoman"/>
+      <w:lvlText w:val="%3."/>
+      <w:lvlJc w:val="right"/>
+      <w:pPr>
+        <w:ind w:left="2160" w:hanging="180"/>
+      </w:pPr>
+    </w:lvl>
+    <w:lvl w:ilvl="3" w:tplc="0409000F" w:tentative="1">
+      <w:start w:val="1"/>
+      <w:numFmt w:val="decimal"/>
+      <w:lvlText w:val="%4."/>
+      <w:lvlJc w:val="left"/>
+      <w:pPr>
+        <w:ind w:left="2880" w:hanging="360"/>
+      </w:pPr>
+    </w:lvl>
+    <w:lvl w:ilvl="4" w:tplc="04090019" w:tentative="1">
+      <w:start w:val="1"/>
+      <w:numFmt w:val="lowerLetter"/>
+      <w:lvlText w:val="%5."/>
+      <w:lvlJc w:val="left"/>
+      <w:pPr>
+        <w:ind w:left="3600" w:hanging="360"/>
+      </w:pPr>
+    </w:lvl>
+    <w:lvl w:ilvl="5" w:tplc="0409001B" w:tentative="1">
+      <w:start w:val="1"/>
+      <w:numFmt w:val="lowerRoman"/>
+      <w:lvlText w:val="%6."/>
+      <w:lvlJc w:val="right"/>
+      <w:pPr>
+        <w:ind w:left="4320" w:hanging="180"/>
+      </w:pPr>
+    </w:lvl>
+    <w:lvl w:ilvl="6" w:tplc="0409000F" w:tentative="1">
+      <w:start w:val="1"/>
+      <w:numFmt w:val="decimal"/>
+      <w:lvlText w:val="%7."/>
+      <w:lvlJc w:val="left"/>
+      <w:pPr>
+        <w:ind w:left="5040" w:hanging="360"/>
+      </w:pPr>
+    </w:lvl>
+    <w:lvl w:ilvl="7" w:tplc="04090019" w:tentative="1">
+      <w:start w:val="1"/>
+      <w:numFmt w:val="lowerLetter"/>
+      <w:lvlText w:val="%8."/>
+      <w:lvlJc w:val="left"/>
+      <w:pPr>
+        <w:ind w:left="5760" w:hanging="360"/>
+      </w:pPr>
+    </w:lvl>
+    <w:lvl w:ilvl="8" w:tplc="0409001B" w:tentative="1">
+      <w:start w:val="1"/>
+      <w:numFmt w:val="lowerRoman"/>
+      <w:lvlText w:val="%9."/>
+      <w:lvlJc w:val="right"/>
+      <w:pPr>
+        <w:ind w:left="6480" w:hanging="180"/>
+      </w:pPr>
+    </w:lvl>
+  </w:abstractNum>
   <w:num w:numId="1">
     <w:abstractNumId w:val="0"/>
+  </w:num>
+  <w:num w:numId="2">
+    <w:abstractNumId w:val="1"/>
   </w:num>
 </w:numbering>
 </file>
